--- a/课程设置.docx
+++ b/课程设置.docx
@@ -374,6 +374,24 @@
             <w:pPr>
               <w:spacing w:line="220" w:lineRule="atLeast"/>
             </w:pPr>
+            <w:r>
+              <w:rPr>
+                <w:rFonts w:hint="eastAsia"/>
+              </w:rPr>
+              <w:t>(MIT</w:t>
+            </w:r>
+            <w:r>
+              <w:rPr>
+                <w:rFonts w:hint="eastAsia"/>
+              </w:rPr>
+              <w:t>里心理学导论的课程，内容比较偏认知心理学，测验参考该课程的测验形式和内容</w:t>
+            </w:r>
+            <w:r>
+              <w:rPr>
+                <w:rFonts w:hint="eastAsia"/>
+              </w:rPr>
+              <w:t>)</w:t>
+            </w:r>
           </w:p>
         </w:tc>
         <w:tc>
@@ -629,7 +647,23 @@
                   <w:rFonts w:ascii="Arial" w:hAnsi="Arial" w:cs="Arial"/>
                   <w:bdr w:val="none" w:sz="0" w:space="0" w:color="auto" w:frame="1"/>
                 </w:rPr>
-                <w:t>https://ocw.mit.edu</w:t>
+                <w:t>https</w:t>
+              </w:r>
+              <w:r>
+                <w:rPr>
+                  <w:rStyle w:val="a7"/>
+                  <w:rFonts w:ascii="Arial" w:hAnsi="Arial" w:cs="Arial"/>
+                  <w:bdr w:val="none" w:sz="0" w:space="0" w:color="auto" w:frame="1"/>
+                </w:rPr>
+                <w:t>:</w:t>
+              </w:r>
+              <w:r>
+                <w:rPr>
+                  <w:rStyle w:val="a7"/>
+                  <w:rFonts w:ascii="Arial" w:hAnsi="Arial" w:cs="Arial"/>
+                  <w:bdr w:val="none" w:sz="0" w:space="0" w:color="auto" w:frame="1"/>
+                </w:rPr>
+                <w:t>//ocw.mit.edu</w:t>
               </w:r>
             </w:hyperlink>
             <w:r>
@@ -952,71 +986,71 @@
               <w:rPr>
                 <w:rFonts w:hint="eastAsia"/>
               </w:rPr>
+              <w:t>《</w:t>
+            </w:r>
+            <w:r>
+              <w:rPr>
+                <w:rFonts w:hint="eastAsia"/>
+              </w:rPr>
+              <w:t>心理统计学</w:t>
+            </w:r>
+            <w:r>
+              <w:rPr>
+                <w:rFonts w:hint="eastAsia"/>
+              </w:rPr>
+              <w:t>》</w:t>
+            </w:r>
+            <w:r>
+              <w:rPr>
+                <w:rFonts w:hint="eastAsia"/>
+              </w:rPr>
+              <w:t>亚瑟·阿伦</w:t>
+            </w:r>
+            <w:r>
+              <w:rPr>
+                <w:rFonts w:hint="eastAsia"/>
+              </w:rPr>
+              <w:t xml:space="preserve"> </w:t>
+            </w:r>
+          </w:p>
+          <w:p>
+            <w:pPr>
+              <w:spacing w:line="220" w:lineRule="atLeast"/>
+            </w:pPr>
+            <w:r>
+              <w:rPr>
+                <w:rFonts w:hint="eastAsia"/>
+              </w:rPr>
+              <w:t>《</w:t>
+            </w:r>
+            <w:r>
+              <w:rPr>
+                <w:rFonts w:hint="eastAsia"/>
+              </w:rPr>
+              <w:t>心理统计导论</w:t>
+            </w:r>
+            <w:r>
+              <w:rPr>
+                <w:rFonts w:hint="eastAsia"/>
+              </w:rPr>
+              <w:t>》</w:t>
+            </w:r>
+            <w:r>
+              <w:rPr>
+                <w:rFonts w:hint="eastAsia"/>
+              </w:rPr>
+              <w:t xml:space="preserve"> Richard P. Runyon</w:t>
+            </w:r>
+          </w:p>
+          <w:p>
+            <w:pPr>
+              <w:spacing w:line="220" w:lineRule="atLeast"/>
+            </w:pPr>
+            <w:r>
+              <w:rPr>
+                <w:rFonts w:hint="eastAsia"/>
+              </w:rPr>
               <w:lastRenderedPageBreak/>
-              <w:t>《</w:t>
-            </w:r>
-            <w:r>
-              <w:rPr>
-                <w:rFonts w:hint="eastAsia"/>
-              </w:rPr>
-              <w:t>心理统计学</w:t>
-            </w:r>
-            <w:r>
-              <w:rPr>
-                <w:rFonts w:hint="eastAsia"/>
-              </w:rPr>
-              <w:t>》</w:t>
-            </w:r>
-            <w:r>
-              <w:rPr>
-                <w:rFonts w:hint="eastAsia"/>
-              </w:rPr>
-              <w:t>亚瑟·阿伦</w:t>
-            </w:r>
-            <w:r>
-              <w:rPr>
-                <w:rFonts w:hint="eastAsia"/>
-              </w:rPr>
-              <w:t xml:space="preserve"> </w:t>
-            </w:r>
-          </w:p>
-          <w:p>
-            <w:pPr>
-              <w:spacing w:line="220" w:lineRule="atLeast"/>
-            </w:pPr>
-            <w:r>
-              <w:rPr>
-                <w:rFonts w:hint="eastAsia"/>
-              </w:rPr>
-              <w:t>《</w:t>
-            </w:r>
-            <w:r>
-              <w:rPr>
-                <w:rFonts w:hint="eastAsia"/>
-              </w:rPr>
-              <w:t>心理统计导论</w:t>
-            </w:r>
-            <w:r>
-              <w:rPr>
-                <w:rFonts w:hint="eastAsia"/>
-              </w:rPr>
-              <w:t>》</w:t>
-            </w:r>
-            <w:r>
-              <w:rPr>
-                <w:rFonts w:hint="eastAsia"/>
-              </w:rPr>
-              <w:t xml:space="preserve"> Richard P. Runyon</w:t>
-            </w:r>
-          </w:p>
-          <w:p>
-            <w:pPr>
-              <w:spacing w:line="220" w:lineRule="atLeast"/>
-            </w:pPr>
-            <w:r>
-              <w:rPr>
-                <w:rFonts w:hint="eastAsia"/>
-              </w:rPr>
               <w:t>《现代心理与教育统计学》张厚粲</w:t>
             </w:r>
           </w:p>
@@ -1183,7 +1217,6 @@
               <w:rPr>
                 <w:rFonts w:hint="eastAsia"/>
               </w:rPr>
-              <w:lastRenderedPageBreak/>
               <w:t>练习题</w:t>
             </w:r>
             <w:r>
@@ -1462,9 +1495,6 @@
           <w:p>
             <w:pPr>
               <w:spacing w:line="220" w:lineRule="atLeast"/>
-              <w:rPr>
-                <w:rFonts w:hint="eastAsia"/>
-              </w:rPr>
             </w:pPr>
             <w:proofErr w:type="spellStart"/>
             <w:r>
@@ -1499,7 +1529,6 @@
                 <w:rFonts w:ascii="Helvetica" w:hAnsi="Helvetica" w:cs="Helvetica"/>
                 <w:shd w:val="clear" w:color="auto" w:fill="FFFFFF"/>
               </w:rPr>
-              <w:lastRenderedPageBreak/>
               <w:t>[</w:t>
             </w:r>
             <w:hyperlink r:id="rId9" w:history="1">
@@ -1613,9 +1642,20 @@
               <w:rPr>
                 <w:rFonts w:hint="eastAsia"/>
               </w:rPr>
-              <w:lastRenderedPageBreak/>
               <w:t>分析报告</w:t>
             </w:r>
+            <w:r>
+              <w:rPr>
+                <w:rFonts w:hint="eastAsia"/>
+              </w:rPr>
+              <w:t>+</w:t>
+            </w:r>
+            <w:r>
+              <w:rPr>
+                <w:rFonts w:hint="eastAsia"/>
+              </w:rPr>
+              <w:t>主题分享</w:t>
+            </w:r>
           </w:p>
           <w:p>
             <w:pPr>
@@ -1630,6 +1670,9 @@
           <w:p>
             <w:pPr>
               <w:spacing w:line="220" w:lineRule="atLeast"/>
+              <w:rPr>
+                <w:rFonts w:hint="eastAsia"/>
+              </w:rPr>
             </w:pPr>
             <w:r>
               <w:rPr>
@@ -1684,6 +1727,17 @@
                 <w:rFonts w:hint="eastAsia"/>
               </w:rPr>
               <w:t>编程教育的分析报告。</w:t>
+            </w:r>
+          </w:p>
+          <w:p>
+            <w:pPr>
+              <w:spacing w:line="220" w:lineRule="atLeast"/>
+            </w:pPr>
+            <w:r>
+              <w:rPr>
+                <w:rFonts w:hint="eastAsia"/>
+              </w:rPr>
+              <w:t>读书会主题分享</w:t>
             </w:r>
           </w:p>
         </w:tc>
@@ -2034,6 +2088,18 @@
               </w:rPr>
               <w:t>输出文章</w:t>
             </w:r>
+            <w:r>
+              <w:rPr>
+                <w:rFonts w:hint="eastAsia"/>
+              </w:rPr>
+              <w:t>+</w:t>
+            </w:r>
+            <w:r>
+              <w:rPr>
+                <w:rFonts w:hint="eastAsia"/>
+              </w:rPr>
+              <w:t>主题分享</w:t>
+            </w:r>
           </w:p>
         </w:tc>
         <w:tc>
@@ -2139,14 +2205,7 @@
               <w:rPr>
                 <w:rFonts w:hint="eastAsia"/>
               </w:rPr>
-              <w:t>社</w:t>
-            </w:r>
-            <w:r>
-              <w:rPr>
-                <w:rFonts w:hint="eastAsia"/>
-              </w:rPr>
-              <w:lastRenderedPageBreak/>
-              <w:t>会认知论</w:t>
+              <w:t>社会认知论</w:t>
             </w:r>
             <w:r>
               <w:rPr>
@@ -2174,7 +2233,6 @@
               <w:rPr>
                 <w:rFonts w:hint="eastAsia"/>
               </w:rPr>
-              <w:lastRenderedPageBreak/>
               <w:t xml:space="preserve"> [</w:t>
             </w:r>
             <w:r>
@@ -2231,15 +2289,7 @@
                   <w:rStyle w:val="a7"/>
                   <w:rFonts w:hint="eastAsia"/>
                 </w:rPr>
-                <w:t>http://open.163.com/special/s</w:t>
-              </w:r>
-              <w:r>
-                <w:rPr>
-                  <w:rStyle w:val="a7"/>
-                  <w:rFonts w:hint="eastAsia"/>
-                </w:rPr>
-                <w:lastRenderedPageBreak/>
-                <w:t>p/socialcognition.html</w:t>
+                <w:t>http://open.163.com/special/sp/socialcognition.html</w:t>
               </w:r>
             </w:hyperlink>
             <w:r>
@@ -2356,8 +2406,19 @@
               <w:rPr>
                 <w:rFonts w:hint="eastAsia"/>
               </w:rPr>
-              <w:lastRenderedPageBreak/>
               <w:t>输出文章</w:t>
+            </w:r>
+            <w:r>
+              <w:rPr>
+                <w:rFonts w:hint="eastAsia"/>
+              </w:rPr>
+              <w:t>+</w:t>
+            </w:r>
+            <w:r>
+              <w:rPr>
+                <w:rFonts w:hint="eastAsia"/>
+              </w:rPr>
+              <w:t>主题分享</w:t>
             </w:r>
           </w:p>
         </w:tc>
@@ -2430,7 +2491,6 @@
           <w:bdr w:val="none" w:sz="0" w:space="0" w:color="000000"/>
           <w:shd w:val="clear" w:color="000000" w:fill="000000"/>
         </w:rPr>
-        <w:lastRenderedPageBreak/>
         <w:t xml:space="preserve"> </w:t>
       </w:r>
     </w:p>
@@ -2717,7 +2777,6 @@
               <w:spacing w:line="220" w:lineRule="atLeast"/>
             </w:pPr>
             <w:r>
-              <w:lastRenderedPageBreak/>
               <w:t xml:space="preserve">Michael W. </w:t>
             </w:r>
             <w:proofErr w:type="spellStart"/>
@@ -2742,9 +2801,6 @@
           <w:p>
             <w:pPr>
               <w:spacing w:line="220" w:lineRule="atLeast"/>
-              <w:rPr>
-                <w:rFonts w:hint="eastAsia"/>
-              </w:rPr>
             </w:pPr>
             <w:r>
               <w:t>Anthony G. Greenwald</w:t>
@@ -2780,7 +2836,6 @@
                 <w:rFonts w:ascii="微软雅黑" w:hAnsi="微软雅黑"/>
                 <w:color w:val="FF0000"/>
               </w:rPr>
-              <w:lastRenderedPageBreak/>
               <w:t>Stanford University</w:t>
             </w:r>
           </w:p>
@@ -2953,6 +3008,22 @@
               <w:spacing w:line="220" w:lineRule="atLeast"/>
             </w:pPr>
             <w:r>
+              <w:t>Psychological Review</w:t>
+            </w:r>
+            <w:r>
+              <w:rPr>
+                <w:rFonts w:hint="eastAsia"/>
+              </w:rPr>
+              <w:t xml:space="preserve"> (Journal)</w:t>
+            </w:r>
+          </w:p>
+          <w:p>
+            <w:pPr>
+              <w:adjustRightInd/>
+              <w:snapToGrid/>
+              <w:spacing w:line="220" w:lineRule="atLeast"/>
+            </w:pPr>
+            <w:r>
               <w:rPr>
                 <w:rFonts w:hint="eastAsia"/>
               </w:rPr>
@@ -2974,7 +3045,6 @@
               <w:rPr>
                 <w:rFonts w:hint="eastAsia"/>
               </w:rPr>
-              <w:lastRenderedPageBreak/>
               <w:t>认知神经科学</w:t>
             </w:r>
           </w:p>
@@ -3002,11 +3072,8 @@
           <w:p>
             <w:pPr>
               <w:spacing w:line="220" w:lineRule="atLeast"/>
-              <w:rPr>
-                <w:rFonts w:hint="eastAsia"/>
-              </w:rPr>
-            </w:pPr>
-            <w:hyperlink r:id="rId24" w:tooltip="" w:history="1">
+            </w:pPr>
+            <w:hyperlink r:id="rId24" w:history="1">
               <w:r>
                 <w:rPr>
                   <w:rStyle w:val="a7"/>
@@ -3036,9 +3103,6 @@
           <w:p>
             <w:pPr>
               <w:spacing w:line="220" w:lineRule="atLeast"/>
-              <w:rPr>
-                <w:rFonts w:hint="eastAsia"/>
-              </w:rPr>
             </w:pPr>
             <w:r>
               <w:t xml:space="preserve">John T. </w:t>
@@ -3052,9 +3116,6 @@
           <w:p>
             <w:pPr>
               <w:spacing w:line="220" w:lineRule="atLeast"/>
-              <w:rPr>
-                <w:rFonts w:hint="eastAsia"/>
-              </w:rPr>
             </w:pPr>
             <w:proofErr w:type="spellStart"/>
             <w:r>
@@ -3073,9 +3134,6 @@
           <w:p>
             <w:pPr>
               <w:spacing w:line="220" w:lineRule="atLeast"/>
-              <w:rPr>
-                <w:rFonts w:hint="eastAsia"/>
-              </w:rPr>
             </w:pPr>
             <w:r>
               <w:t>Yaakov Stern</w:t>
@@ -3084,9 +3142,6 @@
           <w:p>
             <w:pPr>
               <w:spacing w:line="220" w:lineRule="atLeast"/>
-              <w:rPr>
-                <w:rFonts w:hint="eastAsia"/>
-              </w:rPr>
             </w:pPr>
             <w:r>
               <w:t xml:space="preserve">John </w:t>
@@ -3100,9 +3155,6 @@
           <w:p>
             <w:pPr>
               <w:spacing w:line="220" w:lineRule="atLeast"/>
-              <w:rPr>
-                <w:rFonts w:hint="eastAsia"/>
-              </w:rPr>
             </w:pPr>
             <w:r>
               <w:t>Randy L. Buckner</w:t>
@@ -3111,9 +3163,6 @@
           <w:p>
             <w:pPr>
               <w:spacing w:line="220" w:lineRule="atLeast"/>
-              <w:rPr>
-                <w:rFonts w:hint="eastAsia"/>
-              </w:rPr>
             </w:pPr>
             <w:r>
               <w:t>Jonathan D. Cohen</w:t>
@@ -3122,9 +3171,6 @@
           <w:p>
             <w:pPr>
               <w:spacing w:line="220" w:lineRule="atLeast"/>
-              <w:rPr>
-                <w:rFonts w:hint="eastAsia"/>
-              </w:rPr>
             </w:pPr>
             <w:r>
               <w:t>Peter J. Lang</w:t>
@@ -3133,9 +3179,6 @@
           <w:p>
             <w:pPr>
               <w:spacing w:line="220" w:lineRule="atLeast"/>
-              <w:rPr>
-                <w:rFonts w:hint="eastAsia"/>
-              </w:rPr>
             </w:pPr>
             <w:r>
               <w:t xml:space="preserve">Jordan </w:t>
@@ -3149,9 +3192,6 @@
           <w:p>
             <w:pPr>
               <w:spacing w:line="220" w:lineRule="atLeast"/>
-              <w:rPr>
-                <w:rFonts w:hint="eastAsia"/>
-              </w:rPr>
             </w:pPr>
             <w:r>
               <w:t>Arthur Kramer</w:t>
@@ -3178,9 +3218,6 @@
           <w:p>
             <w:pPr>
               <w:spacing w:line="220" w:lineRule="atLeast"/>
-              <w:rPr>
-                <w:rFonts w:hint="eastAsia"/>
-              </w:rPr>
             </w:pPr>
             <w:r>
               <w:t>Princeton Neuroscience Institute</w:t>
@@ -3191,9 +3228,6 @@
               <w:adjustRightInd/>
               <w:snapToGrid/>
               <w:spacing w:line="220" w:lineRule="atLeast"/>
-              <w:rPr>
-                <w:rFonts w:hint="eastAsia"/>
-              </w:rPr>
             </w:pPr>
             <w:r>
               <w:t>Trends in Cognitive Sciences</w:t>
@@ -3264,7 +3298,14 @@
               <w:rPr>
                 <w:rFonts w:hint="eastAsia"/>
               </w:rPr>
-              <w:t>研究方法</w:t>
+              <w:t>研</w:t>
+            </w:r>
+            <w:r>
+              <w:rPr>
+                <w:rFonts w:hint="eastAsia"/>
+              </w:rPr>
+              <w:lastRenderedPageBreak/>
+              <w:t>究方法</w:t>
             </w:r>
           </w:p>
         </w:tc>
@@ -3280,7 +3321,15 @@
               <w:rPr>
                 <w:rFonts w:hint="eastAsia"/>
               </w:rPr>
-              <w:t>属于心理学的基础课程，参考豆列技术派心理学，主要包括研究精神、研究技能与科技写作、统计（</w:t>
+              <w:lastRenderedPageBreak/>
+              <w:t>属于心理学的基础课程，参考豆列技术派心理</w:t>
+            </w:r>
+            <w:r>
+              <w:rPr>
+                <w:rFonts w:hint="eastAsia"/>
+              </w:rPr>
+              <w:lastRenderedPageBreak/>
+              <w:t>学，主要包括研究精神、研究技能与科技写作、统计（</w:t>
             </w:r>
             <w:r>
               <w:rPr>
@@ -3469,6 +3518,7 @@
               <w:rPr>
                 <w:rFonts w:hint="eastAsia"/>
               </w:rPr>
+              <w:lastRenderedPageBreak/>
               <w:t>学习与记忆</w:t>
             </w:r>
           </w:p>
@@ -3509,14 +3559,13 @@
               <w:rPr>
                 <w:rFonts w:hint="eastAsia"/>
               </w:rPr>
-              <w:t>寻</w:t>
-            </w:r>
-            <w:r>
-              <w:rPr>
-                <w:rFonts w:hint="eastAsia"/>
-              </w:rPr>
-              <w:lastRenderedPageBreak/>
-              <w:t>找更高效获得知识、内隐知识的方法。</w:t>
+              <w:t>寻找更高效获得知识、内隐知识的方法</w:t>
+            </w:r>
+            <w:r>
+              <w:rPr>
+                <w:rFonts w:hint="eastAsia"/>
+              </w:rPr>
+              <w:t>，一般应用于教育。</w:t>
             </w:r>
           </w:p>
         </w:tc>
@@ -3532,10 +3581,66 @@
               </w:rPr>
             </w:pPr>
             <w:r>
-              <w:rPr>
-                <w:rFonts w:hint="eastAsia"/>
-              </w:rPr>
-              <w:lastRenderedPageBreak/>
+              <w:t>Richard M Ryan</w:t>
+            </w:r>
+          </w:p>
+          <w:p>
+            <w:pPr>
+              <w:spacing w:line="220" w:lineRule="atLeast"/>
+              <w:rPr>
+                <w:rFonts w:hint="eastAsia"/>
+              </w:rPr>
+            </w:pPr>
+            <w:r>
+              <w:t>Howard Gardner</w:t>
+            </w:r>
+          </w:p>
+          <w:p>
+            <w:pPr>
+              <w:spacing w:line="220" w:lineRule="atLeast"/>
+              <w:rPr>
+                <w:rFonts w:hint="eastAsia"/>
+              </w:rPr>
+            </w:pPr>
+            <w:r>
+              <w:t xml:space="preserve">Ahmad </w:t>
+            </w:r>
+            <w:proofErr w:type="spellStart"/>
+            <w:r>
+              <w:t>Alaeraini</w:t>
+            </w:r>
+            <w:proofErr w:type="spellEnd"/>
+          </w:p>
+          <w:p>
+            <w:pPr>
+              <w:spacing w:line="220" w:lineRule="atLeast"/>
+              <w:rPr>
+                <w:rFonts w:hint="eastAsia"/>
+              </w:rPr>
+            </w:pPr>
+            <w:r>
+              <w:t>Allan Collins</w:t>
+            </w:r>
+          </w:p>
+          <w:p>
+            <w:pPr>
+              <w:spacing w:line="220" w:lineRule="atLeast"/>
+              <w:rPr>
+                <w:rFonts w:hint="eastAsia"/>
+              </w:rPr>
+            </w:pPr>
+            <w:r>
+              <w:t>James S. Coleman</w:t>
+            </w:r>
+          </w:p>
+          <w:p>
+            <w:pPr>
+              <w:spacing w:line="220" w:lineRule="atLeast"/>
+            </w:pPr>
+            <w:r>
+              <w:rPr>
+                <w:rFonts w:hint="eastAsia"/>
+              </w:rPr>
               <w:t>Daniel Willingham</w:t>
             </w:r>
           </w:p>
@@ -3552,7 +3657,30 @@
           <w:p>
             <w:pPr>
               <w:spacing w:line="220" w:lineRule="atLeast"/>
-            </w:pPr>
+              <w:rPr>
+                <w:rFonts w:hint="eastAsia"/>
+              </w:rPr>
+            </w:pPr>
+            <w:r>
+              <w:t>Journal of Applied Research in Memory and Cognition (JARMAC</w:t>
+            </w:r>
+            <w:r>
+              <w:rPr>
+                <w:rFonts w:hint="eastAsia"/>
+              </w:rPr>
+              <w:t>)</w:t>
+            </w:r>
+          </w:p>
+          <w:p>
+            <w:pPr>
+              <w:spacing w:line="220" w:lineRule="atLeast"/>
+            </w:pPr>
+            <w:r>
+              <w:rPr>
+                <w:rFonts w:hint="eastAsia"/>
+              </w:rPr>
+              <w:t>Society for Applied Research in Memory and  Cognition(SARMAC)</w:t>
+            </w:r>
           </w:p>
         </w:tc>
       </w:tr>
@@ -3569,7 +3697,6 @@
               <w:rPr>
                 <w:rFonts w:hint="eastAsia"/>
               </w:rPr>
-              <w:lastRenderedPageBreak/>
               <w:t>决策与判断</w:t>
             </w:r>
           </w:p>
@@ -3603,9 +3730,6 @@
           <w:p>
             <w:pPr>
               <w:spacing w:line="220" w:lineRule="atLeast"/>
-              <w:rPr>
-                <w:rFonts w:hint="eastAsia"/>
-              </w:rPr>
             </w:pPr>
             <w:r>
               <w:t>Richard E. Petty</w:t>
@@ -3614,9 +3738,6 @@
           <w:p>
             <w:pPr>
               <w:spacing w:line="220" w:lineRule="atLeast"/>
-              <w:rPr>
-                <w:rFonts w:hint="eastAsia"/>
-              </w:rPr>
             </w:pPr>
             <w:r>
               <w:t>Norbert Schwarz</w:t>
@@ -3625,9 +3746,6 @@
           <w:p>
             <w:pPr>
               <w:spacing w:line="220" w:lineRule="atLeast"/>
-              <w:rPr>
-                <w:rFonts w:hint="eastAsia"/>
-              </w:rPr>
             </w:pPr>
             <w:r>
               <w:t xml:space="preserve">Henri </w:t>
@@ -3641,9 +3759,6 @@
           <w:p>
             <w:pPr>
               <w:spacing w:line="220" w:lineRule="atLeast"/>
-              <w:rPr>
-                <w:rFonts w:hint="eastAsia"/>
-              </w:rPr>
             </w:pPr>
             <w:r>
               <w:rPr>
@@ -3655,9 +3770,6 @@
           <w:p>
             <w:pPr>
               <w:spacing w:line="220" w:lineRule="atLeast"/>
-              <w:rPr>
-                <w:rFonts w:hint="eastAsia"/>
-              </w:rPr>
             </w:pPr>
             <w:r>
               <w:t xml:space="preserve">Keith E. </w:t>
@@ -3671,9 +3783,6 @@
           <w:p>
             <w:pPr>
               <w:spacing w:line="220" w:lineRule="atLeast"/>
-              <w:rPr>
-                <w:rFonts w:hint="eastAsia"/>
-              </w:rPr>
             </w:pPr>
             <w:proofErr w:type="spellStart"/>
             <w:r>
@@ -3764,9 +3873,6 @@
           <w:p>
             <w:pPr>
               <w:spacing w:line="220" w:lineRule="atLeast"/>
-              <w:rPr>
-                <w:rFonts w:hint="eastAsia"/>
-              </w:rPr>
             </w:pPr>
             <w:r>
               <w:t xml:space="preserve">John T. </w:t>
@@ -3780,9 +3886,6 @@
           <w:p>
             <w:pPr>
               <w:spacing w:line="220" w:lineRule="atLeast"/>
-              <w:rPr>
-                <w:rFonts w:hint="eastAsia"/>
-              </w:rPr>
             </w:pPr>
             <w:r>
               <w:t>Richard E. Petty</w:t>
@@ -3791,9 +3894,6 @@
           <w:p>
             <w:pPr>
               <w:spacing w:line="220" w:lineRule="atLeast"/>
-              <w:rPr>
-                <w:rFonts w:hint="eastAsia"/>
-              </w:rPr>
             </w:pPr>
             <w:r>
               <w:t>Shelley E. Taylor</w:t>
@@ -3802,9 +3902,6 @@
           <w:p>
             <w:pPr>
               <w:spacing w:line="220" w:lineRule="atLeast"/>
-              <w:rPr>
-                <w:rFonts w:hint="eastAsia"/>
-              </w:rPr>
             </w:pPr>
             <w:r>
               <w:t>E. Tory Higgins</w:t>
@@ -3813,9 +3910,6 @@
           <w:p>
             <w:pPr>
               <w:spacing w:line="220" w:lineRule="atLeast"/>
-              <w:rPr>
-                <w:rFonts w:hint="eastAsia"/>
-              </w:rPr>
             </w:pPr>
             <w:r>
               <w:t>Anthony G. Greenwald</w:t>
@@ -3824,9 +3918,6 @@
           <w:p>
             <w:pPr>
               <w:spacing w:line="220" w:lineRule="atLeast"/>
-              <w:rPr>
-                <w:rFonts w:hint="eastAsia"/>
-              </w:rPr>
             </w:pPr>
             <w:r>
               <w:t xml:space="preserve">James </w:t>
@@ -3858,9 +3949,6 @@
           <w:p>
             <w:pPr>
               <w:spacing w:line="220" w:lineRule="atLeast"/>
-              <w:rPr>
-                <w:rFonts w:hint="eastAsia"/>
-              </w:rPr>
             </w:pPr>
             <w:r>
               <w:t>Journal of Personality and Social Psychology</w:t>
@@ -3895,7 +3983,7 @@
     </w:p>
     <w:sectPr>
       <w:pgSz w:w="16838" w:h="11906" w:orient="landscape"/>
-      <w:pgMar w:top="1800" w:right="1440" w:bottom="1800" w:left="1440" w:header="708" w:footer="708" w:gutter="0"/>
+      <w:pgMar w:top="1134" w:right="1531" w:bottom="1361" w:left="1134" w:header="709" w:footer="709" w:gutter="0"/>
       <w:cols w:space="708"/>
       <w:docGrid w:linePitch="360"/>
     </w:sectPr>
@@ -4886,7 +4974,7 @@
 </file>
 
 <file path=customXml/itemProps1.xml><?xml version="1.0" encoding="utf-8"?>
-<ds:datastoreItem xmlns:ds="http://schemas.openxmlformats.org/officeDocument/2006/customXml" ds:itemID="{933BEFF0-D105-4354-91BE-82DDCE0AF38B}">
+<ds:datastoreItem xmlns:ds="http://schemas.openxmlformats.org/officeDocument/2006/customXml" ds:itemID="{57790466-C392-4DA8-9E4A-A7641094A9A7}">
   <ds:schemaRefs>
     <ds:schemaRef ds:uri="http://schemas.openxmlformats.org/officeDocument/2006/bibliography"/>
   </ds:schemaRefs>
